--- a/project/convert/Horse Report 2019-9-21.docx
+++ b/project/convert/Horse Report 2019-9-21.docx
@@ -15,6 +15,7 @@
           <w:sz w:val="22"/>
           <w:szCs w:val="22"/>
           <w:shd w:val="clear" w:color="auto" w:fill="FFFFFF"/>
+          <w:lang w:eastAsia="zh-TW"/>
         </w:rPr>
       </w:pPr>
       <w:r>
@@ -24,6 +25,7 @@
           <w:sz w:val="22"/>
           <w:szCs w:val="22"/>
           <w:shd w:val="clear" w:color="auto" w:fill="FFFFFF"/>
+          <w:lang w:eastAsia="zh-TW"/>
         </w:rPr>
         <w:t>沙田</w:t>
       </w:r>
@@ -41,6 +43,7 @@
           <w:sz w:val="22"/>
           <w:szCs w:val="22"/>
           <w:shd w:val="clear" w:color="auto" w:fill="FFFFFF"/>
+          <w:lang w:eastAsia="zh-TW"/>
         </w:rPr>
       </w:pPr>
       <w:r>
@@ -50,6 +53,7 @@
           <w:sz w:val="22"/>
           <w:szCs w:val="22"/>
           <w:shd w:val="clear" w:color="auto" w:fill="FFFFFF"/>
+          <w:lang w:eastAsia="zh-TW"/>
         </w:rPr>
         <w:t>第1,4,9場</w:t>
       </w:r>
@@ -60,6 +64,7 @@
           <w:sz w:val="22"/>
           <w:szCs w:val="22"/>
           <w:shd w:val="clear" w:color="auto" w:fill="FFFFFF"/>
+          <w:lang w:eastAsia="zh-TW"/>
         </w:rPr>
         <w:t xml:space="preserve"> </w:t>
       </w:r>
@@ -70,6 +75,7 @@
           <w:sz w:val="22"/>
           <w:szCs w:val="22"/>
           <w:shd w:val="clear" w:color="auto" w:fill="FFFFFF"/>
+          <w:lang w:eastAsia="zh-TW"/>
         </w:rPr>
         <w:t xml:space="preserve">- </w:t>
       </w:r>
@@ -80,6 +86,7 @@
           <w:sz w:val="22"/>
           <w:szCs w:val="22"/>
           <w:shd w:val="clear" w:color="auto" w:fill="FFFFFF"/>
+          <w:lang w:eastAsia="zh-TW"/>
         </w:rPr>
         <w:t>全天候跑道 - 好地</w:t>
       </w:r>
@@ -90,6 +97,7 @@
           <w:sz w:val="22"/>
           <w:szCs w:val="22"/>
           <w:shd w:val="clear" w:color="auto" w:fill="FFFFFF"/>
+          <w:lang w:eastAsia="zh-TW"/>
         </w:rPr>
         <w:t xml:space="preserve"> </w:t>
       </w:r>
@@ -100,6 +108,7 @@
           <w:sz w:val="22"/>
           <w:szCs w:val="22"/>
           <w:shd w:val="clear" w:color="auto" w:fill="FFFFFF"/>
+          <w:lang w:eastAsia="zh-TW"/>
         </w:rPr>
         <w:t>-</w:t>
       </w:r>
@@ -110,6 +119,7 @@
           <w:sz w:val="22"/>
           <w:szCs w:val="22"/>
           <w:shd w:val="clear" w:color="auto" w:fill="FFFFFF"/>
+          <w:lang w:eastAsia="zh-TW"/>
         </w:rPr>
         <w:t xml:space="preserve"> </w:t>
       </w:r>
@@ -120,6 +130,7 @@
           <w:sz w:val="22"/>
           <w:szCs w:val="22"/>
           <w:shd w:val="clear" w:color="auto" w:fill="FFFFFF"/>
+          <w:lang w:eastAsia="zh-TW"/>
         </w:rPr>
         <w:t>度地儀指數</w:t>
       </w:r>
@@ -130,6 +141,7 @@
           <w:sz w:val="22"/>
           <w:szCs w:val="22"/>
           <w:shd w:val="clear" w:color="auto" w:fill="FFFFFF"/>
+          <w:lang w:eastAsia="zh-TW"/>
         </w:rPr>
         <w:t>: 2.</w:t>
       </w:r>
@@ -140,6 +152,7 @@
           <w:sz w:val="22"/>
           <w:szCs w:val="22"/>
           <w:shd w:val="clear" w:color="auto" w:fill="FFFFFF"/>
+          <w:lang w:eastAsia="zh-TW"/>
         </w:rPr>
         <w:t>7</w:t>
       </w:r>
@@ -150,6 +163,7 @@
           <w:sz w:val="22"/>
           <w:szCs w:val="22"/>
           <w:shd w:val="clear" w:color="auto" w:fill="FFFFFF"/>
+          <w:lang w:eastAsia="zh-TW"/>
         </w:rPr>
         <w:t>0</w:t>
       </w:r>
@@ -167,6 +181,7 @@
           <w:sz w:val="22"/>
           <w:szCs w:val="22"/>
           <w:shd w:val="clear" w:color="auto" w:fill="FFFFFF"/>
+          <w:lang w:eastAsia="zh-TW"/>
         </w:rPr>
       </w:pPr>
       <w:r>
@@ -176,6 +191,7 @@
           <w:sz w:val="22"/>
           <w:szCs w:val="22"/>
           <w:shd w:val="clear" w:color="auto" w:fill="FFFFFF"/>
+          <w:lang w:eastAsia="zh-TW"/>
         </w:rPr>
         <w:t>第2,3,5,6,7,8,10場</w:t>
       </w:r>
@@ -186,6 +202,7 @@
           <w:sz w:val="22"/>
           <w:szCs w:val="22"/>
           <w:shd w:val="clear" w:color="auto" w:fill="FFFFFF"/>
+          <w:lang w:eastAsia="zh-TW"/>
         </w:rPr>
         <w:t xml:space="preserve"> - 草地 - </w:t>
       </w:r>
@@ -196,6 +213,7 @@
           <w:sz w:val="22"/>
           <w:szCs w:val="22"/>
           <w:shd w:val="clear" w:color="auto" w:fill="FFFFFF"/>
+          <w:lang w:eastAsia="zh-TW"/>
         </w:rPr>
         <w:t>好地至快地</w:t>
       </w:r>
@@ -206,6 +224,7 @@
           <w:sz w:val="22"/>
           <w:szCs w:val="22"/>
           <w:shd w:val="clear" w:color="auto" w:fill="FFFFFF"/>
+          <w:lang w:eastAsia="zh-TW"/>
         </w:rPr>
         <w:t xml:space="preserve"> - "</w:t>
       </w:r>
@@ -216,11 +235,10 @@
           <w:sz w:val="22"/>
           <w:szCs w:val="22"/>
           <w:shd w:val="clear" w:color="auto" w:fill="FFFFFF"/>
+          <w:lang w:eastAsia="zh-TW"/>
         </w:rPr>
         <w:t>A</w:t>
       </w:r>
-      <w:bookmarkStart w:id="0" w:name="_GoBack"/>
-      <w:bookmarkEnd w:id="0"/>
       <w:r>
         <w:rPr>
           <w:rFonts w:asciiTheme="minorEastAsia" w:eastAsiaTheme="minorEastAsia" w:hAnsiTheme="minorEastAsia" w:cs="Arial"/>
@@ -228,6 +246,7 @@
           <w:sz w:val="22"/>
           <w:szCs w:val="22"/>
           <w:shd w:val="clear" w:color="auto" w:fill="FFFFFF"/>
+          <w:lang w:eastAsia="zh-TW"/>
         </w:rPr>
         <w:t xml:space="preserve">" 賽道 - </w:t>
       </w:r>
@@ -238,6 +257,7 @@
           <w:sz w:val="22"/>
           <w:szCs w:val="22"/>
           <w:shd w:val="clear" w:color="auto" w:fill="FFFFFF"/>
+          <w:lang w:eastAsia="zh-TW"/>
         </w:rPr>
         <w:t>硬度計指數: 10.17</w:t>
       </w:r>
@@ -3942,7 +3962,37 @@
                 <w:szCs w:val="22"/>
                 <w:shd w:val="clear" w:color="auto" w:fill="FFFFFF"/>
               </w:rPr>
-              <w:t>9号 連利之星</w:t>
+              <w:t>8</w:t>
+            </w:r>
+            <w:r>
+              <w:rPr>
+                <w:rFonts w:asciiTheme="minorEastAsia" w:eastAsiaTheme="minorEastAsia" w:hAnsiTheme="minorEastAsia" w:cs="Arial"/>
+                <w:color w:val="000000"/>
+                <w:sz w:val="22"/>
+                <w:szCs w:val="22"/>
+                <w:shd w:val="clear" w:color="auto" w:fill="FFFFFF"/>
+              </w:rPr>
+              <w:t>号</w:t>
+            </w:r>
+            <w:r>
+              <w:rPr>
+                <w:rFonts w:asciiTheme="minorEastAsia" w:eastAsiaTheme="minorEastAsia" w:hAnsiTheme="minorEastAsia" w:cs="Arial" w:hint="eastAsia"/>
+                <w:color w:val="000000"/>
+                <w:sz w:val="22"/>
+                <w:szCs w:val="22"/>
+                <w:shd w:val="clear" w:color="auto" w:fill="FFFFFF"/>
+              </w:rPr>
+              <w:t xml:space="preserve"> </w:t>
+            </w:r>
+            <w:r>
+              <w:rPr>
+                <w:rFonts w:asciiTheme="minorEastAsia" w:eastAsiaTheme="minorEastAsia" w:hAnsiTheme="minorEastAsia" w:cs="Arial"/>
+                <w:color w:val="000000"/>
+                <w:sz w:val="22"/>
+                <w:szCs w:val="22"/>
+                <w:shd w:val="clear" w:color="auto" w:fill="FFFFFF"/>
+              </w:rPr>
+              <w:t>友誼至好</w:t>
             </w:r>
           </w:p>
         </w:tc>
@@ -4057,7 +4107,29 @@
                 <w:szCs w:val="22"/>
                 <w:shd w:val="clear" w:color="auto" w:fill="FFFFFF"/>
               </w:rPr>
-              <w:t>8 - 4</w:t>
+              <w:t>14</w:t>
+            </w:r>
+            <w:bookmarkStart w:id="0" w:name="_GoBack"/>
+            <w:bookmarkEnd w:id="0"/>
+            <w:r>
+              <w:rPr>
+                <w:rFonts w:asciiTheme="minorEastAsia" w:eastAsiaTheme="minorEastAsia" w:hAnsiTheme="minorEastAsia" w:cs="Arial"/>
+                <w:color w:val="000000"/>
+                <w:sz w:val="22"/>
+                <w:szCs w:val="22"/>
+                <w:shd w:val="clear" w:color="auto" w:fill="FFFFFF"/>
+              </w:rPr>
+              <w:t xml:space="preserve"> - </w:t>
+            </w:r>
+            <w:r>
+              <w:rPr>
+                <w:rFonts w:asciiTheme="minorEastAsia" w:eastAsiaTheme="minorEastAsia" w:hAnsiTheme="minorEastAsia" w:cs="Arial"/>
+                <w:color w:val="000000"/>
+                <w:sz w:val="22"/>
+                <w:szCs w:val="22"/>
+                <w:shd w:val="clear" w:color="auto" w:fill="FFFFFF"/>
+              </w:rPr>
+              <w:t>9-1/4</w:t>
             </w:r>
           </w:p>
         </w:tc>
@@ -5041,6 +5113,7 @@
     <w:lsdException w:name="HTML Sample" w:semiHidden="1" w:unhideWhenUsed="1"/>
     <w:lsdException w:name="HTML Typewriter" w:semiHidden="1" w:unhideWhenUsed="1"/>
     <w:lsdException w:name="HTML Variable" w:semiHidden="1" w:unhideWhenUsed="1"/>
+    <w:lsdException w:name="Normal Table" w:semiHidden="1" w:unhideWhenUsed="1"/>
     <w:lsdException w:name="annotation subject" w:semiHidden="1" w:unhideWhenUsed="1"/>
     <w:lsdException w:name="No List" w:semiHidden="1" w:unhideWhenUsed="1"/>
     <w:lsdException w:name="Outline List 1" w:semiHidden="1" w:unhideWhenUsed="1"/>
@@ -5086,9 +5159,11 @@
     <w:lsdException w:name="Table Subtle 1" w:semiHidden="1" w:unhideWhenUsed="1"/>
     <w:lsdException w:name="Table Subtle 2" w:semiHidden="1" w:unhideWhenUsed="1"/>
     <w:lsdException w:name="Table Web 1" w:semiHidden="1" w:unhideWhenUsed="1"/>
+    <w:lsdException w:name="Table Web 2" w:semiHidden="1" w:unhideWhenUsed="1"/>
     <w:lsdException w:name="Table Web 3" w:semiHidden="1" w:unhideWhenUsed="1"/>
     <w:lsdException w:name="Balloon Text" w:semiHidden="1" w:unhideWhenUsed="1"/>
     <w:lsdException w:name="Table Grid" w:uiPriority="59"/>
+    <w:lsdException w:name="Table Theme" w:semiHidden="1" w:unhideWhenUsed="1"/>
     <w:lsdException w:name="Placeholder Text" w:semiHidden="1"/>
     <w:lsdException w:name="No Spacing" w:uiPriority="1" w:qFormat="1"/>
     <w:lsdException w:name="Light Shading" w:uiPriority="60"/>
@@ -5325,6 +5400,7 @@
   <w:style w:type="character" w:default="1" w:styleId="DefaultParagraphFont">
     <w:name w:val="Default Paragraph Font"/>
     <w:uiPriority w:val="1"/>
+    <w:semiHidden/>
     <w:unhideWhenUsed/>
   </w:style>
   <w:style w:type="table" w:default="1" w:styleId="TableNormal">
@@ -5730,7 +5806,7 @@
 </file>
 
 <file path=customXml/itemProps1.xml><?xml version="1.0" encoding="utf-8"?>
-<ds:datastoreItem xmlns:ds="http://schemas.openxmlformats.org/officeDocument/2006/customXml" ds:itemID="{2C8F2198-4951-428E-9DCE-64150FC738EF}">
+<ds:datastoreItem xmlns:ds="http://schemas.openxmlformats.org/officeDocument/2006/customXml" ds:itemID="{764FE272-3600-4824-BA9A-CD37CA2D8C62}">
   <ds:schemaRefs>
     <ds:schemaRef ds:uri="http://schemas.openxmlformats.org/officeDocument/2006/bibliography"/>
   </ds:schemaRefs>
